--- a/hangman-game.docx
+++ b/hangman-game.docx
@@ -52,7 +52,7 @@
         <w:t>hangman</w:t>
       </w:r>
       <w:r>
-        <w:t xml:space="preserve"> will be the name. </w:t>
+        <w:t xml:space="preserve"> will be the name.</w:t>
       </w:r>
     </w:p>
     <w:p>
@@ -64,45 +64,41 @@
         </w:numPr>
       </w:pPr>
       <w:r>
-        <w:t>I would try and write c</w:t>
-      </w:r>
-      <w:r>
-        <w:t>ode to count through characters</w:t>
-      </w:r>
-      <w:r>
-        <w:t xml:space="preserve"> in the array. </w:t>
-      </w:r>
-      <w:r>
-        <w:t xml:space="preserve">Maybe use </w:t>
-      </w:r>
-      <w:proofErr w:type="gramStart"/>
-      <w:r>
-        <w:t>a for</w:t>
-      </w:r>
-      <w:proofErr w:type="gramEnd"/>
-      <w:r>
-        <w:t xml:space="preserve"> loop </w:t>
-      </w:r>
-      <w:r>
-        <w:t xml:space="preserve">and </w:t>
-      </w:r>
-      <w:r>
-        <w:t xml:space="preserve">count though each </w:t>
-      </w:r>
-      <w:r>
-        <w:t>character</w:t>
-      </w:r>
-      <w:r>
-        <w:t xml:space="preserve"> in our array.  </w:t>
-      </w:r>
-      <w:r>
-        <w:t xml:space="preserve">Found an example of how to count </w:t>
-      </w:r>
-      <w:r>
-        <w:t>character</w:t>
-      </w:r>
-      <w:r>
-        <w:t xml:space="preserve">s. </w:t>
+        <w:t xml:space="preserve">Created a variable called </w:t>
+      </w:r>
+      <w:proofErr w:type="spellStart"/>
+      <w:r>
+        <w:t>findRandom</w:t>
+      </w:r>
+      <w:proofErr w:type="spellEnd"/>
+      <w:r>
+        <w:t xml:space="preserve"> that will find a random word with the array.</w:t>
+      </w:r>
+    </w:p>
+    <w:p>
+      <w:pPr>
+        <w:pStyle w:val="ListParagraph"/>
+        <w:numPr>
+          <w:ilvl w:val="0"/>
+          <w:numId w:val="1"/>
+        </w:numPr>
+      </w:pPr>
+      <w:r>
+        <w:t>Once I have f</w:t>
+      </w:r>
+      <w:bookmarkStart w:id="0" w:name="_GoBack"/>
+      <w:bookmarkEnd w:id="0"/>
+      <w:r>
+        <w:t xml:space="preserve">ound the random word </w:t>
+      </w:r>
+      <w:r>
+        <w:t xml:space="preserve">now try and loop through the </w:t>
+      </w:r>
+      <w:r>
+        <w:t>characters</w:t>
+      </w:r>
+      <w:r>
+        <w:t xml:space="preserve"> within that word.</w:t>
       </w:r>
     </w:p>
     <w:p>
@@ -126,10 +122,95 @@
       <w:pPr>
         <w:pStyle w:val="ListParagraph"/>
         <w:numPr>
+          <w:ilvl w:val="0"/>
+          <w:numId w:val="1"/>
+        </w:numPr>
+      </w:pPr>
+      <w:r>
+        <w:t xml:space="preserve">Using some console logs I am getting the position for each character within the random word. </w:t>
+      </w:r>
+    </w:p>
+    <w:p>
+      <w:pPr>
+        <w:pStyle w:val="ListParagraph"/>
+        <w:numPr>
+          <w:ilvl w:val="0"/>
+          <w:numId w:val="1"/>
+        </w:numPr>
+      </w:pPr>
+      <w:r>
+        <w:t xml:space="preserve">My next step is to create </w:t>
+      </w:r>
+      <w:r>
+        <w:t xml:space="preserve">some sort of comparison between </w:t>
+      </w:r>
+      <w:r>
+        <w:t>I would try and write c</w:t>
+      </w:r>
+      <w:r>
+        <w:t>ode to count through characters</w:t>
+      </w:r>
+      <w:r>
+        <w:t xml:space="preserve"> in the array. </w:t>
+      </w:r>
+      <w:r>
+        <w:t xml:space="preserve">Maybe use </w:t>
+      </w:r>
+      <w:proofErr w:type="gramStart"/>
+      <w:r>
+        <w:t>a for</w:t>
+      </w:r>
+      <w:proofErr w:type="gramEnd"/>
+      <w:r>
+        <w:t xml:space="preserve"> loop </w:t>
+      </w:r>
+      <w:r>
+        <w:t xml:space="preserve">and </w:t>
+      </w:r>
+      <w:r>
+        <w:t xml:space="preserve">count though each </w:t>
+      </w:r>
+      <w:r>
+        <w:t>character</w:t>
+      </w:r>
+      <w:r>
+        <w:t xml:space="preserve"> in our array.  </w:t>
+      </w:r>
+      <w:r>
+        <w:t xml:space="preserve">Found an example of how to count </w:t>
+      </w:r>
+      <w:r>
+        <w:t>character</w:t>
+      </w:r>
+      <w:r>
+        <w:t xml:space="preserve">s. </w:t>
+      </w:r>
+    </w:p>
+    <w:p>
+      <w:pPr>
+        <w:pStyle w:val="ListParagraph"/>
+        <w:numPr>
           <w:ilvl w:val="1"/>
           <w:numId w:val="1"/>
         </w:numPr>
       </w:pPr>
+      <w:hyperlink r:id="rId6" w:history="1">
+        <w:r>
+          <w:rPr>
+            <w:rStyle w:val="Hyperlink"/>
+          </w:rPr>
+          <w:t>https://teamtreehouse.com/community/how-to-count-the-number-of-times-a-specific-character-appears-in-a-string</w:t>
+        </w:r>
+      </w:hyperlink>
+    </w:p>
+    <w:p>
+      <w:pPr>
+        <w:pStyle w:val="ListParagraph"/>
+        <w:numPr>
+          <w:ilvl w:val="1"/>
+          <w:numId w:val="1"/>
+        </w:numPr>
+      </w:pPr>
       <w:r>
         <w:t>https://stackoverflow.com/questions/9996727/count-instances-of-string-in-an-array</w:t>
       </w:r>
@@ -147,11 +228,28 @@
       </w:r>
       <w:proofErr w:type="spellStart"/>
       <w:r>
-        <w:t>countMyWord</w:t>
+        <w:t>count</w:t>
+      </w:r>
+      <w:r>
+        <w:t>Word</w:t>
       </w:r>
       <w:proofErr w:type="spellEnd"/>
       <w:r>
-        <w:t xml:space="preserve"> function created still have to figure out how to find a random number in the array. </w:t>
+        <w:t xml:space="preserve"> function created still have to figure out how to find a</w:t>
+      </w:r>
+      <w:r>
+        <w:t xml:space="preserve"> random letter with in </w:t>
+      </w:r>
+      <w:proofErr w:type="gramStart"/>
+      <w:r>
+        <w:t xml:space="preserve">the </w:t>
+      </w:r>
+      <w:r>
+        <w:t xml:space="preserve"> in</w:t>
+      </w:r>
+      <w:proofErr w:type="gramEnd"/>
+      <w:r>
+        <w:t xml:space="preserve"> the array. </w:t>
       </w:r>
       <w:r>
         <w:t xml:space="preserve"> Google ways to find random numbers in an array.</w:t>
@@ -165,7 +263,7 @@
           <w:numId w:val="1"/>
         </w:numPr>
       </w:pPr>
-      <w:hyperlink r:id="rId6" w:history="1">
+      <w:hyperlink r:id="rId7" w:history="1">
         <w:r>
           <w:rPr>
             <w:rStyle w:val="Hyperlink"/>
@@ -185,8 +283,6 @@
       <w:r>
         <w:t>https://stackoverflow.com/questions/1349404/generate-random-string-characters-in-javascript</w:t>
       </w:r>
-      <w:bookmarkStart w:id="0" w:name="_GoBack"/>
-      <w:bookmarkEnd w:id="0"/>
     </w:p>
     <w:p>
       <w:pPr>
